--- a/klagomål/A 62678-2025 FSC-klagomål.docx
+++ b/klagomål/A 62678-2025 FSC-klagomål.docx
@@ -843,7 +843,7 @@
     <w:r>
       <w:tab/>
       <w:tab/>
-      <w:t>2026-02-06</w:t>
+      <w:t>2026-02-07</w:t>
       <w:br/>
       <w:br/>
     </w:r>

--- a/klagomål/A 62678-2025 FSC-klagomål.docx
+++ b/klagomål/A 62678-2025 FSC-klagomål.docx
@@ -843,7 +843,7 @@
     <w:r>
       <w:tab/>
       <w:tab/>
-      <w:t>2026-02-07</w:t>
+      <w:t>2026-02-08</w:t>
       <w:br/>
       <w:br/>
     </w:r>

--- a/klagomål/A 62678-2025 FSC-klagomål.docx
+++ b/klagomål/A 62678-2025 FSC-klagomål.docx
@@ -843,7 +843,7 @@
     <w:r>
       <w:tab/>
       <w:tab/>
-      <w:t>2026-02-08</w:t>
+      <w:t>2026-02-09</w:t>
       <w:br/>
       <w:br/>
     </w:r>

--- a/klagomål/A 62678-2025 FSC-klagomål.docx
+++ b/klagomål/A 62678-2025 FSC-klagomål.docx
@@ -843,7 +843,7 @@
     <w:r>
       <w:tab/>
       <w:tab/>
-      <w:t>2026-02-09</w:t>
+      <w:t>2026-02-10</w:t>
       <w:br/>
       <w:br/>
     </w:r>

--- a/klagomål/A 62678-2025 FSC-klagomål.docx
+++ b/klagomål/A 62678-2025 FSC-klagomål.docx
@@ -843,7 +843,7 @@
     <w:r>
       <w:tab/>
       <w:tab/>
-      <w:t>2026-02-10</w:t>
+      <w:t>2026-02-11</w:t>
       <w:br/>
       <w:br/>
     </w:r>

--- a/klagomål/A 62678-2025 FSC-klagomål.docx
+++ b/klagomål/A 62678-2025 FSC-klagomål.docx
@@ -843,7 +843,7 @@
     <w:r>
       <w:tab/>
       <w:tab/>
-      <w:t>2026-02-11</w:t>
+      <w:t>2026-02-12</w:t>
       <w:br/>
       <w:br/>
     </w:r>

--- a/klagomål/A 62678-2025 FSC-klagomål.docx
+++ b/klagomål/A 62678-2025 FSC-klagomål.docx
@@ -843,7 +843,7 @@
     <w:r>
       <w:tab/>
       <w:tab/>
-      <w:t>2026-02-12</w:t>
+      <w:t>2026-02-13</w:t>
       <w:br/>
       <w:br/>
     </w:r>

--- a/klagomål/A 62678-2025 FSC-klagomål.docx
+++ b/klagomål/A 62678-2025 FSC-klagomål.docx
@@ -843,7 +843,7 @@
     <w:r>
       <w:tab/>
       <w:tab/>
-      <w:t>2026-02-13</w:t>
+      <w:t>2026-02-17</w:t>
       <w:br/>
       <w:br/>
     </w:r>

--- a/klagomål/A 62678-2025 FSC-klagomål.docx
+++ b/klagomål/A 62678-2025 FSC-klagomål.docx
@@ -843,7 +843,7 @@
     <w:r>
       <w:tab/>
       <w:tab/>
-      <w:t>2026-02-17</w:t>
+      <w:t>2026-02-19</w:t>
       <w:br/>
       <w:br/>
     </w:r>

--- a/klagomål/A 62678-2025 FSC-klagomål.docx
+++ b/klagomål/A 62678-2025 FSC-klagomål.docx
@@ -843,7 +843,7 @@
     <w:r>
       <w:tab/>
       <w:tab/>
-      <w:t>2026-02-19</w:t>
+      <w:t>2026-02-20</w:t>
       <w:br/>
       <w:br/>
     </w:r>

--- a/klagomål/A 62678-2025 FSC-klagomål.docx
+++ b/klagomål/A 62678-2025 FSC-klagomål.docx
@@ -191,7 +191,7 @@
     </w:p>
     <w:p>
       <w:r>
-        <w:t>I avverkningsanmälan har följande 2 naturvårdsarter hittats: talltita (NT, §4) och gröngöling (§4). Av dessa är 1 rödlistade. För rödlistade arter har rödlistekategorin angivits inom parentes. För fridlysta arter anges även paragrafen i Artskyddsförordningen som arten är fridlyst enligt.</w:t>
+        <w:t>I avverkningsanmälan har följande 3 naturvårdsarter hittats: spillkråka (NT, §4), talltita (NT, §4) och gröngöling (§4). Av dessa är 2 rödlistade. För rödlistade arter har rödlistekategorin angivits inom parentes. För fridlysta arter anges även paragrafen i Artskyddsförordningen som arten är fridlyst enligt.</w:t>
       </w:r>
     </w:p>
     <w:p>
@@ -256,7 +256,7 @@
     </w:p>
     <w:p>
       <w:r>
-        <w:t>Följande fridlysta arter har sina livsmiljöer och växtplatser i den avverkningsanmälda skogen: talltita (NT, §4) och gröngöling (§4).</w:t>
+        <w:t>Följande fridlysta arter har sina livsmiljöer och växtplatser i den avverkningsanmälda skogen: spillkråka (NT, §4), talltita (NT, §4) och gröngöling (§4).</w:t>
       </w:r>
     </w:p>
     <w:p>
@@ -271,6 +271,35 @@
       </w:r>
       <w:r>
         <w:t>(artikel 1). Vidare att de åtgärder som vidtas inte får leda till en försämring av den nuvarande situationen beträffande bevarandet av de fågelarter som avses i artikel 1 (artikel 13). Fågeldirektivet är styrande för tillsynsansvariga myndigheters ärendehantering, ställningstaganden och beslutsfattande.</w:t>
+      </w:r>
+    </w:p>
+    <w:p>
+      <w:r>
+        <w:rPr>
+          <w:b/>
+        </w:rPr>
+        <w:t>Spillkråka (NT, §4)</w:t>
+      </w:r>
+      <w:r>
+        <w:t xml:space="preserve"> är rödlistad som nära hotad och ingår i bilaga 1 i EU:s fågeldirektiv. Den minskar i population på grund av minskad tillgång på lämpliga bo- och födoträd och minskad födotillgång. Spillkråkans minskningstakt har uppgått till 19 (24–10) % under de senaste 15 åren. Minskningstakten för den svenska populationen bedöms vara nära gränsvärdet för Sårbar (VU) (A2bc). Skogsbruk med korta omloppstider och täta, homogena ungskogar utgör det största hotet. Spillkråka är typisk art för </w:t>
+      </w:r>
+      <w:r>
+        <w:rPr>
+          <w:i/>
+        </w:rPr>
+        <w:t xml:space="preserve">9010 Taiga </w:t>
+      </w:r>
+      <w:r>
+        <w:t>och</w:t>
+      </w:r>
+      <w:r>
+        <w:rPr>
+          <w:i/>
+        </w:rPr>
+        <w:t xml:space="preserve"> 9740 Skogsbevuxen myr </w:t>
+      </w:r>
+      <w:r>
+        <w:t>(SLU Artdatabanken, 2023).</w:t>
       </w:r>
     </w:p>
     <w:p>
@@ -395,7 +424,7 @@
         <w:rPr>
           <w:i/>
         </w:rPr>
-        <w:t>I det avverkningsanmälda skogsområdet har 2 naturvårdsarter varav 1 rödlistade arter sina livsmiljöer och växtplatser.</w:t>
+        <w:t>I det avverkningsanmälda skogsområdet har 3 naturvårdsarter varav 2 rödlistade arter sina livsmiljöer och växtplatser.</w:t>
       </w:r>
     </w:p>
     <w:p>
@@ -600,6 +629,64 @@
         <w:pStyle w:val="Heading1"/>
       </w:pPr>
       <w:r>
+        <w:t>Spillkråka – ekologi samt krav på livsmiljön</w:t>
+      </w:r>
+    </w:p>
+    <w:p>
+      <w:r>
+        <w:t xml:space="preserve">Spillkråka (NT) är rödlistad som nära hotad, fridlyst enligt §4 Artskyddsförordningen, typisk art för </w:t>
+      </w:r>
+      <w:r>
+        <w:rPr>
+          <w:i/>
+        </w:rPr>
+        <w:t xml:space="preserve">9010 Taiga </w:t>
+      </w:r>
+      <w:r>
+        <w:t>och</w:t>
+      </w:r>
+      <w:r>
+        <w:rPr>
+          <w:i/>
+        </w:rPr>
+        <w:t xml:space="preserve"> 9740 Skogsbevuxen myr</w:t>
+      </w:r>
+      <w:r>
+        <w:t xml:space="preserve"> och ingår i bilaga 1 i EU:s fågeldirektiv. Spillkråka lever i både barr- och blandskog liksom i ren lövskog. De tätaste populationerna tenderar att finnas i äldre, variationsrik blandskog med gott om död ved och gamla träd.</w:t>
+      </w:r>
+    </w:p>
+    <w:p>
+      <w:r>
+        <w:t>Varje par utnyttjar 400–1000 hektar skog beroende på skogens kvalitet. En minskning av populationen pågår på grund av minskad tillgång på lämpliga bo- och födoträd och minskad födotillgång. Spillkråkans minskningstakt har uppgått till 19 (24–10) % under de senaste 15 åren. Minskningstakten för den svenska populationen bedöms vara nära gränsvärdet för Sårbar (VU) (A2bc). Skogsbruk med korta omloppstider och täta, homogena ungskogar utgör det största hotet (SLU Artdatabanken 2023).</w:t>
+      </w:r>
+    </w:p>
+    <w:p>
+      <w:pPr>
+        <w:pStyle w:val="Heading2"/>
+      </w:pPr>
+      <w:r>
+        <w:t>Referenser – spillkråka</w:t>
+      </w:r>
+    </w:p>
+    <w:p>
+      <w:r>
+        <w:t xml:space="preserve">SLU Artdatabanken, 2021. </w:t>
+      </w:r>
+      <w:r>
+        <w:rPr>
+          <w:i/>
+        </w:rPr>
+        <w:t xml:space="preserve">Artfaktablad. Naturvård – artfakta. </w:t>
+      </w:r>
+      <w:r>
+        <w:t>SLU Artdatabanken, Uppsala</w:t>
+      </w:r>
+    </w:p>
+    <w:p>
+      <w:pPr>
+        <w:pStyle w:val="Heading1"/>
+      </w:pPr>
+      <w:r>
         <w:t>Talltita – ekologi samt krav på livsmiljön</w:t>
       </w:r>
     </w:p>
@@ -843,7 +930,7 @@
     <w:r>
       <w:tab/>
       <w:tab/>
-      <w:t>2026-02-20</w:t>
+      <w:t>2026-02-21</w:t>
       <w:br/>
       <w:br/>
     </w:r>
